--- a/Enquadramento-do-problema V3.docx
+++ b/Enquadramento-do-problema V3.docx
@@ -549,13 +549,25 @@
         <w:rPr>
           <w:rFonts w:ascii="Arial" w:hAnsi="Arial" w:cs="Arial"/>
         </w:rPr>
-        <w:t xml:space="preserve">. No entanto,  a </w:t>
-      </w:r>
-      <w:r>
-        <w:rPr>
-          <w:rFonts w:ascii="Arial" w:hAnsi="Arial" w:cs="Arial"/>
-        </w:rPr>
-        <w:t xml:space="preserve">Direção Geral de Saúde refere que cerca de 80% da população portuguesa não pratica atividade física suficiente para cumprir com as recomendações da Organização Mundial de Saúde (OMS, no que respeita a crianças com 10-11 anos, 64% são pouco ativas fisicamente, sendo que o valor da inatividade física sobe abruptamente para mais de 95% em jovens com 16-17 anos. </w:t>
+        <w:t xml:space="preserve">. No entanto, a </w:t>
+      </w:r>
+      <w:r>
+        <w:rPr>
+          <w:rFonts w:ascii="Arial" w:hAnsi="Arial" w:cs="Arial"/>
+        </w:rPr>
+        <w:t>Direção Geral de Saúde refere que cerca de 80% da população portuguesa não pratica atividade física suficiente para cumprir com as recomendações da Organização Mundial de Saúde (OMS</w:t>
+      </w:r>
+      <w:r>
+        <w:rPr>
+          <w:rFonts w:ascii="Arial" w:hAnsi="Arial" w:cs="Arial"/>
+        </w:rPr>
+        <w:t>)</w:t>
+      </w:r>
+      <w:r>
+        <w:rPr>
+          <w:rFonts w:ascii="Arial" w:hAnsi="Arial" w:cs="Arial"/>
+        </w:rPr>
+        <w:t xml:space="preserve">, no que respeita a crianças com 10-11 anos, 64% são pouco ativas fisicamente, sendo que o valor da inatividade física sobe abruptamente para mais de 95% em jovens com 16-17 anos. </w:t>
       </w:r>
     </w:p>
     <w:p>
@@ -647,6 +659,12 @@
         </w:rPr>
         <w:t>Desta forma torna-se necessário agir no sentido de promover a regularidade da prática de exercício físico e consequentemente, o aumento dos benefícios associados</w:t>
       </w:r>
+      <w:r>
+        <w:rPr>
+          <w:rFonts w:ascii="Arial" w:hAnsi="Arial" w:cs="Arial"/>
+        </w:rPr>
+        <w:t xml:space="preserve">.  </w:t>
+      </w:r>
     </w:p>
     <w:p>
       <w:pPr>
@@ -1016,6 +1034,159 @@
           <w:rFonts w:ascii="Arial" w:hAnsi="Arial" w:cs="Arial"/>
         </w:rPr>
         <w:t xml:space="preserve">. </w:t>
+      </w:r>
+    </w:p>
+    <w:p>
+      <w:pPr>
+        <w:spacing w:line="360" w:lineRule="auto"/>
+        <w:jc w:val="both"/>
+        <w:rPr>
+          <w:rFonts w:ascii="Arial" w:hAnsi="Arial" w:cs="Arial"/>
+        </w:rPr>
+      </w:pPr>
+    </w:p>
+    <w:p>
+      <w:pPr>
+        <w:spacing w:line="360" w:lineRule="auto"/>
+        <w:jc w:val="both"/>
+        <w:rPr>
+          <w:rFonts w:ascii="Arial" w:hAnsi="Arial" w:cs="Arial"/>
+        </w:rPr>
+      </w:pPr>
+    </w:p>
+    <w:p>
+      <w:pPr>
+        <w:spacing w:line="360" w:lineRule="auto"/>
+        <w:jc w:val="both"/>
+        <w:rPr>
+          <w:rFonts w:ascii="Arial" w:hAnsi="Arial" w:cs="Arial"/>
+        </w:rPr>
+      </w:pPr>
+      <w:r>
+        <w:rPr>
+          <w:rFonts w:ascii="Arial" w:hAnsi="Arial" w:cs="Arial"/>
+        </w:rPr>
+        <w:t xml:space="preserve">Ideia (Resumo) </w:t>
+      </w:r>
+    </w:p>
+    <w:p>
+      <w:pPr>
+        <w:spacing w:line="360" w:lineRule="auto"/>
+        <w:jc w:val="both"/>
+        <w:rPr>
+          <w:rFonts w:ascii="Arial" w:hAnsi="Arial" w:cs="Arial"/>
+        </w:rPr>
+      </w:pPr>
+      <w:r>
+        <w:rPr>
+          <w:rFonts w:ascii="Arial" w:hAnsi="Arial" w:cs="Arial"/>
+        </w:rPr>
+        <w:t xml:space="preserve">O </w:t>
+      </w:r>
+      <w:r>
+        <w:rPr>
+          <w:rFonts w:ascii="Arial" w:hAnsi="Arial" w:cs="Arial"/>
+        </w:rPr>
+        <w:t xml:space="preserve">telemóvel acompanha-nos </w:t>
+      </w:r>
+      <w:r>
+        <w:rPr>
+          <w:rFonts w:ascii="Arial" w:hAnsi="Arial" w:cs="Arial"/>
+        </w:rPr>
+        <w:t>diaria</w:t>
+      </w:r>
+      <w:r>
+        <w:rPr>
+          <w:rFonts w:ascii="Arial" w:hAnsi="Arial" w:cs="Arial"/>
+        </w:rPr>
+        <w:t>mente</w:t>
+      </w:r>
+      <w:r>
+        <w:rPr>
+          <w:rFonts w:ascii="Arial" w:hAnsi="Arial" w:cs="Arial"/>
+        </w:rPr>
+        <w:t xml:space="preserve">, e já aparece como uma alternativa aos ginásios, principalmente para quem não tem tempo, dinheiro ou pura e simplesmente prefere fazer exercícios ao ar livre.  </w:t>
+      </w:r>
+    </w:p>
+    <w:p>
+      <w:pPr>
+        <w:spacing w:line="360" w:lineRule="auto"/>
+        <w:jc w:val="both"/>
+        <w:rPr>
+          <w:rFonts w:ascii="Arial" w:hAnsi="Arial" w:cs="Arial"/>
+        </w:rPr>
+      </w:pPr>
+      <w:r>
+        <w:rPr>
+          <w:rFonts w:ascii="Arial" w:hAnsi="Arial" w:cs="Arial"/>
+        </w:rPr>
+        <w:t xml:space="preserve">Desta forma, esta aplicação </w:t>
+      </w:r>
+      <w:r>
+        <w:rPr>
+          <w:rFonts w:ascii="Arial" w:hAnsi="Arial" w:cs="Arial"/>
+        </w:rPr>
+        <w:t>surge com o propósito de promover a atividade física nos tempos de pandemia que estamos a ultrapassar e que pertence driblar</w:t>
+      </w:r>
+      <w:r>
+        <w:rPr>
+          <w:rFonts w:ascii="Arial" w:hAnsi="Arial" w:cs="Arial"/>
+        </w:rPr>
+        <w:t xml:space="preserve"> algumas barreiras referidas pelos portugueses, afinal é uma aplicação gratuita, que permite  oferecer um acesso facilitado de exercícios físicos a todos, e que nos permite fazer um pouco de exercício por menor que seja o tempo que a pessoa tem disponível. Já no que respeita à motivação para a prática do exercício físico, qual a maior motivação que uma pessoa precisa para além da própria saúde? </w:t>
+      </w:r>
+      <w:r>
+        <w:rPr>
+          <w:rFonts w:ascii="Arial" w:hAnsi="Arial" w:cs="Arial"/>
+        </w:rPr>
+        <w:t xml:space="preserve">Esta </w:t>
+      </w:r>
+      <w:r>
+        <w:rPr>
+          <w:rFonts w:ascii="Arial" w:hAnsi="Arial" w:cs="Arial"/>
+        </w:rPr>
+        <w:t xml:space="preserve">é uma </w:t>
+      </w:r>
+      <w:r>
+        <w:rPr>
+          <w:rFonts w:ascii="Arial" w:hAnsi="Arial" w:cs="Arial"/>
+        </w:rPr>
+        <w:t xml:space="preserve">aplicação </w:t>
+      </w:r>
+      <w:r>
+        <w:rPr>
+          <w:rFonts w:ascii="Arial" w:hAnsi="Arial" w:cs="Arial"/>
+        </w:rPr>
+        <w:t xml:space="preserve">que </w:t>
+      </w:r>
+      <w:r>
+        <w:rPr>
+          <w:rFonts w:ascii="Arial" w:hAnsi="Arial" w:cs="Arial"/>
+        </w:rPr>
+        <w:t>consiste na utilização de espaços verdes da cidade para</w:t>
+      </w:r>
+      <w:r>
+        <w:rPr>
+          <w:rFonts w:ascii="Arial" w:hAnsi="Arial" w:cs="Arial"/>
+        </w:rPr>
+        <w:t xml:space="preserve"> a</w:t>
+      </w:r>
+      <w:r>
+        <w:rPr>
+          <w:rFonts w:ascii="Arial" w:hAnsi="Arial" w:cs="Arial"/>
+        </w:rPr>
+        <w:t xml:space="preserve"> prática de treinos desportivos através de planos adequados ao perfil de cada usuário</w:t>
+      </w:r>
+      <w:r>
+        <w:rPr>
+          <w:rFonts w:ascii="Arial" w:hAnsi="Arial" w:cs="Arial"/>
+        </w:rPr>
+        <w:t>, não descorando claro do controle da quantidade de usuários presentes num mesmo local para essa prática.</w:t>
+      </w:r>
+      <w:r>
+        <w:rPr>
+          <w:rFonts w:ascii="Arial" w:hAnsi="Arial" w:cs="Arial"/>
+        </w:rPr>
+        <w:t xml:space="preserve"> </w:t>
       </w:r>
     </w:p>
     <w:p>
